--- a/documentacao/Prova - Check Point 1 - JPA - BENEZINHO-BOM-DE-BOLA.docx
+++ b/documentacao/Prova - Check Point 1 - JPA - BENEZINHO-BOM-DE-BOLA.docx
@@ -259,7 +259,15 @@
         <w:jc w:val="both"/>
       </w:pPr>
       <w:r>
-        <w:t>O futebol é considerado uma paixão nacional no Brasil e tem um grande impacto social. Além de ser uma atividade de lazer e um espetáculo esportivo, o futebol também tem o potencial de ajudar a combater a pobreza e a violência, especialmente nas comunidades carentes. Projetos sociais que usam o esporte como ferramenta educativa e de inclusão social têm um papel fundamental nesse processo, oferecendo oportunidades para que crianças e jovens aprendam valores importantes, desenvolvam habilidades físicas e mentais e tenham acesso a uma educação melhor e um futuro mais promissor.</w:t>
+        <w:t xml:space="preserve">O futebol é considerado uma paixão nacional no Brasil e tem um grande impacto social. Além de ser uma atividade de lazer e um espetáculo esportivo, o futebol também tem o potencial de ajudar a combater a pobreza e a violência, especialmente nas comunidades carentes. </w:t>
+      </w:r>
+    </w:p>
+    <w:p>
+      <w:pPr>
+        <w:jc w:val="both"/>
+      </w:pPr>
+      <w:r>
+        <w:t>Projetos sociais que usam o esporte como ferramenta educativa e de inclusão social têm um papel fundamental nesse processo, oferecendo oportunidades para que crianças e jovens aprendam valores importantes, desenvolvam habilidades físicas e mentais e tenham acesso a uma educação melhor e um futuro mais promissor.</w:t>
       </w:r>
     </w:p>
     <w:p>
@@ -286,7 +294,11 @@
       </w:r>
       <w:proofErr w:type="spellEnd"/>
       <w:r>
-        <w:t xml:space="preserve"> Bom de Bola</w:t>
+        <w:t xml:space="preserve"> Bom de </w:t>
+      </w:r>
+      <w:proofErr w:type="gramStart"/>
+      <w:r>
+        <w:t>Bola</w:t>
       </w:r>
       <w:r>
         <w:t xml:space="preserve">  </w:t>
@@ -295,7 +307,14 @@
         <w:rPr>
           <w:rFonts w:ascii="Segoe UI Emoji" w:hAnsi="Segoe UI Emoji" w:cs="Segoe UI Emoji"/>
         </w:rPr>
-        <w:t>🤓👍🏾</w:t>
+        <w:t>🤓</w:t>
+      </w:r>
+      <w:proofErr w:type="gramEnd"/>
+      <w:r>
+        <w:rPr>
+          <w:rFonts w:ascii="Segoe UI Emoji" w:hAnsi="Segoe UI Emoji" w:cs="Segoe UI Emoji"/>
+        </w:rPr>
+        <w:t>👍🏾</w:t>
       </w:r>
       <w:r>
         <w:t>)</w:t>
@@ -343,7 +362,7 @@
         <w:t>S</w:t>
       </w:r>
       <w:r>
-        <w:t>oftware para projetarem</w:t>
+        <w:t>oftware para projetar</w:t>
       </w:r>
       <w:r>
         <w:t xml:space="preserve"> e </w:t>
@@ -355,7 +374,13 @@
         <w:t xml:space="preserve"> um sistema capaz de </w:t>
       </w:r>
       <w:r>
-        <w:t xml:space="preserve">registrar planos de treinos para os atletas. Com esse sistema </w:t>
+        <w:t>registrar planos de treinos para os atletas. Com esse sistema</w:t>
+      </w:r>
+      <w:r>
+        <w:t>,</w:t>
+      </w:r>
+      <w:r>
+        <w:t xml:space="preserve"> </w:t>
       </w:r>
       <w:r>
         <w:t>será</w:t>
@@ -378,40 +403,95 @@
         <w:jc w:val="both"/>
       </w:pPr>
       <w:r>
-        <w:t xml:space="preserve">Na sprint atual, você foi incumbido de fazer o Mapeamento Objeto Relacional das primeiras classes envolvidas </w:t>
+        <w:t>Na sprint atual, você foi incumbido de fazer</w:t>
+      </w:r>
+      <w:r>
+        <w:t>:</w:t>
+      </w:r>
+    </w:p>
+    <w:p>
+      <w:pPr>
+        <w:pStyle w:val="PargrafodaLista"/>
+        <w:numPr>
+          <w:ilvl w:val="0"/>
+          <w:numId w:val="2"/>
+        </w:numPr>
+        <w:jc w:val="both"/>
+      </w:pPr>
+      <w:r>
+        <w:t>O</w:t>
+      </w:r>
+      <w:r>
+        <w:t xml:space="preserve"> Mapeamento Objeto Relacional das primeiras classes envolvidas </w:t>
       </w:r>
       <w:r>
         <w:t>neste projeto de software</w:t>
       </w:r>
       <w:r>
-        <w:t xml:space="preserve">, </w:t>
-      </w:r>
-      <w:r>
-        <w:t>d</w:t>
-      </w:r>
-      <w:r>
-        <w:t xml:space="preserve">a criação automatizada das tabelas no banco de dados Oracle, </w:t>
-      </w:r>
-      <w:r>
-        <w:t>d</w:t>
-      </w:r>
-      <w:r>
-        <w:t xml:space="preserve">a persistência dos dados, e </w:t>
-      </w:r>
-      <w:r>
-        <w:t>d</w:t>
-      </w:r>
-      <w:r>
-        <w:t>a criação de dois métodos capazes de realizar consultas aos dados persistidos previamente.</w:t>
+        <w:t>;</w:t>
+      </w:r>
+    </w:p>
+    <w:p>
+      <w:pPr>
+        <w:pStyle w:val="PargrafodaLista"/>
+        <w:numPr>
+          <w:ilvl w:val="0"/>
+          <w:numId w:val="2"/>
+        </w:numPr>
+        <w:jc w:val="both"/>
+      </w:pPr>
+      <w:r>
+        <w:t xml:space="preserve">A </w:t>
+      </w:r>
+      <w:r>
+        <w:t>criação automatizada das tabelas no banco de dados Oracle</w:t>
+      </w:r>
+      <w:r>
+        <w:t>;</w:t>
+      </w:r>
+    </w:p>
+    <w:p>
+      <w:pPr>
+        <w:pStyle w:val="PargrafodaLista"/>
+        <w:numPr>
+          <w:ilvl w:val="0"/>
+          <w:numId w:val="2"/>
+        </w:numPr>
+        <w:jc w:val="both"/>
+      </w:pPr>
+      <w:r>
+        <w:t>A</w:t>
+      </w:r>
+      <w:r>
+        <w:t xml:space="preserve"> persistência dos dados</w:t>
+      </w:r>
+      <w:r>
+        <w:t>;</w:t>
+      </w:r>
+      <w:r>
+        <w:t xml:space="preserve"> </w:t>
+      </w:r>
+    </w:p>
+    <w:p>
+      <w:pPr>
+        <w:pStyle w:val="PargrafodaLista"/>
+        <w:numPr>
+          <w:ilvl w:val="0"/>
+          <w:numId w:val="2"/>
+        </w:numPr>
+        <w:jc w:val="both"/>
+      </w:pPr>
+      <w:r>
+        <w:t xml:space="preserve">A </w:t>
+      </w:r>
+      <w:r>
+        <w:t>criação de dois métodos capazes de realizar consultas aos dados persistidos previamente.</w:t>
       </w:r>
       <w:r>
         <w:t xml:space="preserve"> Veja o Diagrama de Classes </w:t>
       </w:r>
       <w:r>
-        <w:t>abaixo (</w:t>
-      </w:r>
-      <w:r>
-        <w:t>as classes já foram criadas):</w:t>
+        <w:t>abaixo (as classes já foram criadas):</w:t>
       </w:r>
     </w:p>
     <w:p>
@@ -478,10 +558,13 @@
               <w:jc w:val="both"/>
             </w:pPr>
             <w:r>
+              <w:rPr>
+                <w:noProof/>
+              </w:rPr>
               <w:drawing>
-                <wp:inline distT="0" distB="0" distL="0" distR="0" wp14:anchorId="51C8F0C3" wp14:editId="1562CEDD">
-                  <wp:extent cx="5122330" cy="2450334"/>
-                  <wp:effectExtent l="0" t="0" r="2540" b="7620"/>
+                <wp:inline distT="0" distB="0" distL="0" distR="0" wp14:anchorId="51C8F0C3" wp14:editId="24C94441">
+                  <wp:extent cx="5400040" cy="2583180"/>
+                  <wp:effectExtent l="0" t="0" r="0" b="7620"/>
                   <wp:docPr id="1" name="Imagem 1"/>
                   <wp:cNvGraphicFramePr>
                     <a:graphicFrameLocks xmlns:a="http://schemas.openxmlformats.org/drawingml/2006/main" noChangeAspect="1"/>
@@ -502,7 +585,7 @@
                         <pic:spPr>
                           <a:xfrm>
                             <a:off x="0" y="0"/>
-                            <a:ext cx="5138660" cy="2458146"/>
+                            <a:ext cx="5400040" cy="2583180"/>
                           </a:xfrm>
                           <a:prstGeom prst="rect">
                             <a:avLst/>
@@ -559,6 +642,7 @@
         <w:t xml:space="preserve">o </w:t>
       </w:r>
       <w:proofErr w:type="spellStart"/>
+      <w:proofErr w:type="gramStart"/>
       <w:r>
         <w:rPr>
           <w:b/>
@@ -581,6 +665,7 @@
         </w:rPr>
         <w:t>:</w:t>
       </w:r>
+      <w:proofErr w:type="gramEnd"/>
     </w:p>
     <w:p>
       <w:pPr>
@@ -973,6 +1058,7 @@
           <w:bCs/>
           <w:color w:val="1F3864" w:themeColor="accent1" w:themeShade="80"/>
         </w:rPr>
+        <w:lastRenderedPageBreak/>
         <w:t>(2 Pontos</w:t>
       </w:r>
       <w:r>
@@ -1413,6 +1499,95 @@
 <file path=word/numbering.xml><?xml version="1.0" encoding="utf-8"?>
 <w:numbering xmlns:wpc="http://schemas.microsoft.com/office/word/2010/wordprocessingCanvas" xmlns:cx="http://schemas.microsoft.com/office/drawing/2014/chartex" xmlns:cx1="http://schemas.microsoft.com/office/drawing/2015/9/8/chartex" xmlns:cx2="http://schemas.microsoft.com/office/drawing/2015/10/21/chartex" xmlns:cx3="http://schemas.microsoft.com/office/drawing/2016/5/9/chartex" xmlns:cx4="http://schemas.microsoft.com/office/drawing/2016/5/10/chartex" xmlns:cx5="http://schemas.microsoft.com/office/drawing/2016/5/11/chartex" xmlns:cx6="http://schemas.microsoft.com/office/drawing/2016/5/12/chartex" xmlns:cx7="http://schemas.microsoft.com/office/drawing/2016/5/13/chartex" xmlns:cx8="http://schemas.microsoft.com/office/drawing/2016/5/14/chartex" xmlns:mc="http://schemas.openxmlformats.org/markup-compatibility/2006" xmlns:aink="http://schemas.microsoft.com/office/drawing/2016/ink" xmlns:am3d="http://schemas.microsoft.com/office/drawing/2017/model3d" xmlns:o="urn:schemas-microsoft-com:office:office" xmlns:r="http://schemas.openxmlformats.org/officeDocument/2006/relationships" xmlns:m="http://schemas.openxmlformats.org/officeDocument/2006/math" xmlns:v="urn:schemas-microsoft-com:vml" xmlns:wp14="http://schemas.microsoft.com/office/word/2010/wordprocessingDrawing" xmlns:wp="http://schemas.openxmlformats.org/drawingml/2006/wordprocessingDrawing" xmlns:w10="urn:schemas-microsoft-com:office:word" xmlns:w="http://schemas.openxmlformats.org/wordprocessingml/2006/main" xmlns:w14="http://schemas.microsoft.com/office/word/2010/wordml" xmlns:w15="http://schemas.microsoft.com/office/word/2012/wordml" xmlns:w16cex="http://schemas.microsoft.com/office/word/2018/wordml/cex" xmlns:w16cid="http://schemas.microsoft.com/office/word/2016/wordml/cid" xmlns:w16="http://schemas.microsoft.com/office/word/2018/wordml" xmlns:w16sdtdh="http://schemas.microsoft.com/office/word/2020/wordml/sdtdatahash" xmlns:w16se="http://schemas.microsoft.com/office/word/2015/wordml/symex" xmlns:wpg="http://schemas.microsoft.com/office/word/2010/wordprocessingGroup" xmlns:wpi="http://schemas.microsoft.com/office/word/2010/wordprocessingInk" xmlns:wne="http://schemas.microsoft.com/office/word/2006/wordml" xmlns:wps="http://schemas.microsoft.com/office/word/2010/wordprocessingShape" mc:Ignorable="w14 w15 w16se w16cid w16 w16cex w16sdtdh wp14">
   <w:abstractNum w:abstractNumId="0" w15:restartNumberingAfterBreak="0">
+    <w:nsid w:val="0C6A777F"/>
+    <w:multiLevelType w:val="hybridMultilevel"/>
+    <w:tmpl w:val="0AE2D178"/>
+    <w:lvl w:ilvl="0" w:tplc="102A6A50">
+      <w:start w:val="1"/>
+      <w:numFmt w:val="upperLetter"/>
+      <w:lvlText w:val="%1)"/>
+      <w:lvlJc w:val="left"/>
+      <w:pPr>
+        <w:ind w:left="720" w:hanging="360"/>
+      </w:pPr>
+      <w:rPr>
+        <w:rFonts w:hint="default"/>
+      </w:rPr>
+    </w:lvl>
+    <w:lvl w:ilvl="1" w:tplc="04160019" w:tentative="1">
+      <w:start w:val="1"/>
+      <w:numFmt w:val="lowerLetter"/>
+      <w:lvlText w:val="%2."/>
+      <w:lvlJc w:val="left"/>
+      <w:pPr>
+        <w:ind w:left="1440" w:hanging="360"/>
+      </w:pPr>
+    </w:lvl>
+    <w:lvl w:ilvl="2" w:tplc="0416001B" w:tentative="1">
+      <w:start w:val="1"/>
+      <w:numFmt w:val="lowerRoman"/>
+      <w:lvlText w:val="%3."/>
+      <w:lvlJc w:val="right"/>
+      <w:pPr>
+        <w:ind w:left="2160" w:hanging="180"/>
+      </w:pPr>
+    </w:lvl>
+    <w:lvl w:ilvl="3" w:tplc="0416000F" w:tentative="1">
+      <w:start w:val="1"/>
+      <w:numFmt w:val="decimal"/>
+      <w:lvlText w:val="%4."/>
+      <w:lvlJc w:val="left"/>
+      <w:pPr>
+        <w:ind w:left="2880" w:hanging="360"/>
+      </w:pPr>
+    </w:lvl>
+    <w:lvl w:ilvl="4" w:tplc="04160019" w:tentative="1">
+      <w:start w:val="1"/>
+      <w:numFmt w:val="lowerLetter"/>
+      <w:lvlText w:val="%5."/>
+      <w:lvlJc w:val="left"/>
+      <w:pPr>
+        <w:ind w:left="3600" w:hanging="360"/>
+      </w:pPr>
+    </w:lvl>
+    <w:lvl w:ilvl="5" w:tplc="0416001B" w:tentative="1">
+      <w:start w:val="1"/>
+      <w:numFmt w:val="lowerRoman"/>
+      <w:lvlText w:val="%6."/>
+      <w:lvlJc w:val="right"/>
+      <w:pPr>
+        <w:ind w:left="4320" w:hanging="180"/>
+      </w:pPr>
+    </w:lvl>
+    <w:lvl w:ilvl="6" w:tplc="0416000F" w:tentative="1">
+      <w:start w:val="1"/>
+      <w:numFmt w:val="decimal"/>
+      <w:lvlText w:val="%7."/>
+      <w:lvlJc w:val="left"/>
+      <w:pPr>
+        <w:ind w:left="5040" w:hanging="360"/>
+      </w:pPr>
+    </w:lvl>
+    <w:lvl w:ilvl="7" w:tplc="04160019" w:tentative="1">
+      <w:start w:val="1"/>
+      <w:numFmt w:val="lowerLetter"/>
+      <w:lvlText w:val="%8."/>
+      <w:lvlJc w:val="left"/>
+      <w:pPr>
+        <w:ind w:left="5760" w:hanging="360"/>
+      </w:pPr>
+    </w:lvl>
+    <w:lvl w:ilvl="8" w:tplc="0416001B" w:tentative="1">
+      <w:start w:val="1"/>
+      <w:numFmt w:val="lowerRoman"/>
+      <w:lvlText w:val="%9."/>
+      <w:lvlJc w:val="right"/>
+      <w:pPr>
+        <w:ind w:left="6480" w:hanging="180"/>
+      </w:pPr>
+    </w:lvl>
+  </w:abstractNum>
+  <w:abstractNum w:abstractNumId="1" w15:restartNumberingAfterBreak="0">
     <w:nsid w:val="1D4F21EF"/>
     <w:multiLevelType w:val="hybridMultilevel"/>
     <w:tmpl w:val="4984E3B6"/>
@@ -1502,6 +1677,9 @@
     </w:lvl>
   </w:abstractNum>
   <w:num w:numId="1">
+    <w:abstractNumId w:val="1"/>
+  </w:num>
+  <w:num w:numId="2">
     <w:abstractNumId w:val="0"/>
   </w:num>
 </w:numbering>
